--- a/EXPLORATORY DATA ANALYSIS ON WORLD HAPPINESS REPORT.docx
+++ b/EXPLORATORY DATA ANALYSIS ON WORLD HAPPINESS REPORT.docx
@@ -757,7 +757,25 @@
           <w:szCs w:val="24"/>
           <w:lang w:val="en-US"/>
         </w:rPr>
-        <w:t xml:space="preserve">In this project I have to check </w:t>
+        <w:t>In this project</w:t>
+      </w:r>
+      <w:r>
+        <w:rPr>
+          <w:rFonts w:ascii="Arial" w:hAnsi="Arial" w:cs="Arial"/>
+          <w:sz w:val="24"/>
+          <w:szCs w:val="24"/>
+          <w:lang w:val="en-US"/>
+        </w:rPr>
+        <w:t xml:space="preserve"> we</w:t>
+      </w:r>
+      <w:r>
+        <w:rPr>
+          <w:rFonts w:ascii="Arial" w:hAnsi="Arial" w:cs="Arial"/>
+          <w:sz w:val="24"/>
+          <w:szCs w:val="24"/>
+          <w:lang w:val="en-US"/>
+        </w:rPr>
+        <w:t xml:space="preserve"> have to check </w:t>
       </w:r>
       <w:r>
         <w:rPr>
@@ -830,7 +848,43 @@
           <w:szCs w:val="24"/>
           <w:lang w:val="en-US"/>
         </w:rPr>
-        <w:t xml:space="preserve">Before I start the Analysis of data, I need to import the supporting libraries such as pandas, </w:t>
+        <w:t xml:space="preserve">Before </w:t>
+      </w:r>
+      <w:r>
+        <w:rPr>
+          <w:rFonts w:ascii="Arial" w:hAnsi="Arial" w:cs="Arial"/>
+          <w:sz w:val="24"/>
+          <w:szCs w:val="24"/>
+          <w:lang w:val="en-US"/>
+        </w:rPr>
+        <w:t>we</w:t>
+      </w:r>
+      <w:r>
+        <w:rPr>
+          <w:rFonts w:ascii="Arial" w:hAnsi="Arial" w:cs="Arial"/>
+          <w:sz w:val="24"/>
+          <w:szCs w:val="24"/>
+          <w:lang w:val="en-US"/>
+        </w:rPr>
+        <w:t xml:space="preserve"> start the Analysis of data, </w:t>
+      </w:r>
+      <w:r>
+        <w:rPr>
+          <w:rFonts w:ascii="Arial" w:hAnsi="Arial" w:cs="Arial"/>
+          <w:sz w:val="24"/>
+          <w:szCs w:val="24"/>
+          <w:lang w:val="en-US"/>
+        </w:rPr>
+        <w:t>we</w:t>
+      </w:r>
+      <w:r>
+        <w:rPr>
+          <w:rFonts w:ascii="Arial" w:hAnsi="Arial" w:cs="Arial"/>
+          <w:sz w:val="24"/>
+          <w:szCs w:val="24"/>
+          <w:lang w:val="en-US"/>
+        </w:rPr>
+        <w:t xml:space="preserve"> need to import the supporting libraries such as pandas, </w:t>
       </w:r>
       <w:proofErr w:type="spellStart"/>
       <w:r>
@@ -1274,7 +1328,25 @@
           <w:szCs w:val="24"/>
           <w:lang w:val="en-US"/>
         </w:rPr>
-        <w:t xml:space="preserve"> problem statement says I have to analyze do you happiness score of different countries so happiness score column.</w:t>
+        <w:t xml:space="preserve"> problem statement says </w:t>
+      </w:r>
+      <w:r>
+        <w:rPr>
+          <w:rFonts w:ascii="Arial" w:hAnsi="Arial" w:cs="Arial"/>
+          <w:sz w:val="24"/>
+          <w:szCs w:val="24"/>
+          <w:lang w:val="en-US"/>
+        </w:rPr>
+        <w:t>We</w:t>
+      </w:r>
+      <w:r>
+        <w:rPr>
+          <w:rFonts w:ascii="Arial" w:hAnsi="Arial" w:cs="Arial"/>
+          <w:sz w:val="24"/>
+          <w:szCs w:val="24"/>
+          <w:lang w:val="en-US"/>
+        </w:rPr>
+        <w:t xml:space="preserve"> have to analyze do you happiness score of different countries so happiness score column.</w:t>
       </w:r>
     </w:p>
     <w:p>
@@ -2888,7 +2960,25 @@
           <w:szCs w:val="24"/>
           <w:lang w:val="en-US"/>
         </w:rPr>
-        <w:t xml:space="preserve">In this project we will use different exploratory data analysis techniques. Before I proceed </w:t>
+        <w:t xml:space="preserve">In this project we will use different exploratory data analysis techniques. Before </w:t>
+      </w:r>
+      <w:r>
+        <w:rPr>
+          <w:rFonts w:ascii="Arial" w:hAnsi="Arial" w:cs="Arial"/>
+          <w:sz w:val="24"/>
+          <w:szCs w:val="24"/>
+          <w:lang w:val="en-US"/>
+        </w:rPr>
+        <w:t xml:space="preserve">we </w:t>
+      </w:r>
+      <w:r>
+        <w:rPr>
+          <w:rFonts w:ascii="Arial" w:hAnsi="Arial" w:cs="Arial"/>
+          <w:sz w:val="24"/>
+          <w:szCs w:val="24"/>
+          <w:lang w:val="en-US"/>
+        </w:rPr>
+        <w:t xml:space="preserve">proceed </w:t>
       </w:r>
       <w:r>
         <w:rPr>
@@ -2906,7 +2996,25 @@
           <w:szCs w:val="24"/>
           <w:lang w:val="en-US"/>
         </w:rPr>
-        <w:t xml:space="preserve"> I need to understand more about dataset. Let’s understand the variables</w:t>
+        <w:t xml:space="preserve"> </w:t>
+      </w:r>
+      <w:r>
+        <w:rPr>
+          <w:rFonts w:ascii="Arial" w:hAnsi="Arial" w:cs="Arial"/>
+          <w:sz w:val="24"/>
+          <w:szCs w:val="24"/>
+          <w:lang w:val="en-US"/>
+        </w:rPr>
+        <w:t>we</w:t>
+      </w:r>
+      <w:r>
+        <w:rPr>
+          <w:rFonts w:ascii="Arial" w:hAnsi="Arial" w:cs="Arial"/>
+          <w:sz w:val="24"/>
+          <w:szCs w:val="24"/>
+          <w:lang w:val="en-US"/>
+        </w:rPr>
+        <w:t xml:space="preserve"> need to understand more about dataset. Let’s understand the variables</w:t>
       </w:r>
       <w:r>
         <w:rPr>
@@ -3762,7 +3870,25 @@
           <w:szCs w:val="24"/>
           <w:lang w:val="en-US"/>
         </w:rPr>
-        <w:t>As discussed above, now I will check the missing data in Dataset.</w:t>
+        <w:t xml:space="preserve">As discussed above, now </w:t>
+      </w:r>
+      <w:r>
+        <w:rPr>
+          <w:rFonts w:ascii="Arial" w:hAnsi="Arial" w:cs="Arial"/>
+          <w:sz w:val="24"/>
+          <w:szCs w:val="24"/>
+          <w:lang w:val="en-US"/>
+        </w:rPr>
+        <w:t>we</w:t>
+      </w:r>
+      <w:r>
+        <w:rPr>
+          <w:rFonts w:ascii="Arial" w:hAnsi="Arial" w:cs="Arial"/>
+          <w:sz w:val="24"/>
+          <w:szCs w:val="24"/>
+          <w:lang w:val="en-US"/>
+        </w:rPr>
+        <w:t xml:space="preserve"> will check the missing data in Dataset.</w:t>
       </w:r>
     </w:p>
     <w:bookmarkEnd w:id="2"/>
@@ -4667,7 +4793,25 @@
           <w:szCs w:val="24"/>
           <w:lang w:val="en-US"/>
         </w:rPr>
-        <w:t xml:space="preserve">’ve plotted frequency distribution of Region column of dataset. I have </w:t>
+        <w:t>’ve plotted frequency distribution of Region column of dataset.</w:t>
+      </w:r>
+      <w:r>
+        <w:rPr>
+          <w:rFonts w:ascii="Arial" w:hAnsi="Arial" w:cs="Arial"/>
+          <w:sz w:val="24"/>
+          <w:szCs w:val="24"/>
+          <w:lang w:val="en-US"/>
+        </w:rPr>
+        <w:t xml:space="preserve"> we </w:t>
+      </w:r>
+      <w:r>
+        <w:rPr>
+          <w:rFonts w:ascii="Arial" w:hAnsi="Arial" w:cs="Arial"/>
+          <w:sz w:val="24"/>
+          <w:szCs w:val="24"/>
+          <w:lang w:val="en-US"/>
+        </w:rPr>
+        <w:t xml:space="preserve">have </w:t>
       </w:r>
       <w:r>
         <w:rPr>
@@ -7887,7 +8031,43 @@
           <w:szCs w:val="24"/>
           <w:lang w:val="en-US"/>
         </w:rPr>
-        <w:t xml:space="preserve"> I need to check whether I need to keep the outliers or remove it.</w:t>
+        <w:t xml:space="preserve"> </w:t>
+      </w:r>
+      <w:r>
+        <w:rPr>
+          <w:rFonts w:ascii="Arial" w:hAnsi="Arial" w:cs="Arial"/>
+          <w:sz w:val="24"/>
+          <w:szCs w:val="24"/>
+          <w:lang w:val="en-US"/>
+        </w:rPr>
+        <w:t>N</w:t>
+      </w:r>
+      <w:r>
+        <w:rPr>
+          <w:rFonts w:ascii="Arial" w:hAnsi="Arial" w:cs="Arial"/>
+          <w:sz w:val="24"/>
+          <w:szCs w:val="24"/>
+          <w:lang w:val="en-US"/>
+        </w:rPr>
+        <w:t xml:space="preserve">eed to check whether </w:t>
+      </w:r>
+      <w:r>
+        <w:rPr>
+          <w:rFonts w:ascii="Arial" w:hAnsi="Arial" w:cs="Arial"/>
+          <w:sz w:val="24"/>
+          <w:szCs w:val="24"/>
+          <w:lang w:val="en-US"/>
+        </w:rPr>
+        <w:t>we</w:t>
+      </w:r>
+      <w:r>
+        <w:rPr>
+          <w:rFonts w:ascii="Arial" w:hAnsi="Arial" w:cs="Arial"/>
+          <w:sz w:val="24"/>
+          <w:szCs w:val="24"/>
+          <w:lang w:val="en-US"/>
+        </w:rPr>
+        <w:t xml:space="preserve"> need to keep the outliers or remove it.</w:t>
       </w:r>
     </w:p>
     <w:p>
@@ -8679,7 +8859,25 @@
           <w:szCs w:val="24"/>
           <w:lang w:val="en-US"/>
         </w:rPr>
-        <w:t xml:space="preserve"> method for the removal of skewness. For that I need to load </w:t>
+        <w:t xml:space="preserve"> method for the removal of skewness. For that </w:t>
+      </w:r>
+      <w:r>
+        <w:rPr>
+          <w:rFonts w:ascii="Arial" w:hAnsi="Arial" w:cs="Arial"/>
+          <w:sz w:val="24"/>
+          <w:szCs w:val="24"/>
+          <w:lang w:val="en-US"/>
+        </w:rPr>
+        <w:t xml:space="preserve">we </w:t>
+      </w:r>
+      <w:r>
+        <w:rPr>
+          <w:rFonts w:ascii="Arial" w:hAnsi="Arial" w:cs="Arial"/>
+          <w:sz w:val="24"/>
+          <w:szCs w:val="24"/>
+          <w:lang w:val="en-US"/>
+        </w:rPr>
+        <w:t xml:space="preserve">need to load </w:t>
       </w:r>
       <w:proofErr w:type="spellStart"/>
       <w:r>
@@ -8741,7 +8939,25 @@
           <w:szCs w:val="24"/>
           <w:lang w:val="en-US"/>
         </w:rPr>
-        <w:t xml:space="preserve"> 5% of data is lost. I have chosen to remove the outliers.</w:t>
+        <w:t xml:space="preserve"> 5% of data is lost. </w:t>
+      </w:r>
+      <w:r>
+        <w:rPr>
+          <w:rFonts w:ascii="Arial" w:hAnsi="Arial" w:cs="Arial"/>
+          <w:sz w:val="24"/>
+          <w:szCs w:val="24"/>
+          <w:lang w:val="en-US"/>
+        </w:rPr>
+        <w:t>We</w:t>
+      </w:r>
+      <w:r>
+        <w:rPr>
+          <w:rFonts w:ascii="Arial" w:hAnsi="Arial" w:cs="Arial"/>
+          <w:sz w:val="24"/>
+          <w:szCs w:val="24"/>
+          <w:lang w:val="en-US"/>
+        </w:rPr>
+        <w:t xml:space="preserve"> have chosen to remove the outliers.</w:t>
       </w:r>
     </w:p>
     <w:p>
@@ -9751,7 +9967,25 @@
           <w:szCs w:val="24"/>
           <w:lang w:val="en-US"/>
         </w:rPr>
-        <w:t xml:space="preserve">- I will use power transform method </w:t>
+        <w:t xml:space="preserve">- </w:t>
+      </w:r>
+      <w:r>
+        <w:rPr>
+          <w:rFonts w:ascii="Arial" w:hAnsi="Arial" w:cs="Arial"/>
+          <w:sz w:val="24"/>
+          <w:szCs w:val="24"/>
+          <w:lang w:val="en-US"/>
+        </w:rPr>
+        <w:t xml:space="preserve">We </w:t>
+      </w:r>
+      <w:r>
+        <w:rPr>
+          <w:rFonts w:ascii="Arial" w:hAnsi="Arial" w:cs="Arial"/>
+          <w:sz w:val="24"/>
+          <w:szCs w:val="24"/>
+          <w:lang w:val="en-US"/>
+        </w:rPr>
+        <w:t xml:space="preserve">will use power transform method </w:t>
       </w:r>
       <w:r>
         <w:rPr>
@@ -10004,7 +10238,27 @@
           <w:szCs w:val="24"/>
           <w:lang w:val="en-US"/>
         </w:rPr>
-        <w:t xml:space="preserve"> proceed to build the model using different algorithms, I need to remove the skewness from dataset. As discussed above I’ll use power transform method to remove the skewness. Before proceeding we need to import machine learning models from </w:t>
+        <w:t xml:space="preserve"> proceed to build the model using different algorithms, </w:t>
+      </w:r>
+      <w:proofErr w:type="gramStart"/>
+      <w:r>
+        <w:rPr>
+          <w:rFonts w:ascii="Arial" w:hAnsi="Arial" w:cs="Arial"/>
+          <w:sz w:val="24"/>
+          <w:szCs w:val="24"/>
+          <w:lang w:val="en-US"/>
+        </w:rPr>
+        <w:t>We</w:t>
+      </w:r>
+      <w:proofErr w:type="gramEnd"/>
+      <w:r>
+        <w:rPr>
+          <w:rFonts w:ascii="Arial" w:hAnsi="Arial" w:cs="Arial"/>
+          <w:sz w:val="24"/>
+          <w:szCs w:val="24"/>
+          <w:lang w:val="en-US"/>
+        </w:rPr>
+        <w:t xml:space="preserve"> need to remove the skewness from dataset. As discussed above I’ll use power transform method to remove the skewness. Before proceeding we need to import machine learning models from </w:t>
       </w:r>
       <w:proofErr w:type="spellStart"/>
       <w:r>
@@ -10727,7 +10981,43 @@
           <w:szCs w:val="24"/>
           <w:lang w:val="en-US"/>
         </w:rPr>
-        <w:t xml:space="preserve"> of 60. Let’s split the data into train and test data. 20% of data will be our training data and rest will be for testing.</w:t>
+        <w:t xml:space="preserve"> of 60. Let’s split the data into train and test data. 20% of data will be our t</w:t>
+      </w:r>
+      <w:r>
+        <w:rPr>
+          <w:rFonts w:ascii="Arial" w:hAnsi="Arial" w:cs="Arial"/>
+          <w:sz w:val="24"/>
+          <w:szCs w:val="24"/>
+          <w:lang w:val="en-US"/>
+        </w:rPr>
+        <w:t>est</w:t>
+      </w:r>
+      <w:r>
+        <w:rPr>
+          <w:rFonts w:ascii="Arial" w:hAnsi="Arial" w:cs="Arial"/>
+          <w:sz w:val="24"/>
+          <w:szCs w:val="24"/>
+          <w:lang w:val="en-US"/>
+        </w:rPr>
+        <w:t xml:space="preserve"> data and rest will be for t</w:t>
+      </w:r>
+      <w:r>
+        <w:rPr>
+          <w:rFonts w:ascii="Arial" w:hAnsi="Arial" w:cs="Arial"/>
+          <w:sz w:val="24"/>
+          <w:szCs w:val="24"/>
+          <w:lang w:val="en-US"/>
+        </w:rPr>
+        <w:t>raining</w:t>
+      </w:r>
+      <w:r>
+        <w:rPr>
+          <w:rFonts w:ascii="Arial" w:hAnsi="Arial" w:cs="Arial"/>
+          <w:sz w:val="24"/>
+          <w:szCs w:val="24"/>
+          <w:lang w:val="en-US"/>
+        </w:rPr>
+        <w:t>.</w:t>
       </w:r>
     </w:p>
     <w:p>
